--- a/Documents/analysis/PRFanalysis.docx
+++ b/Documents/analysis/PRFanalysis.docx
@@ -44,6 +44,14 @@
         <w:t>centralized implementation</w:t>
       </w:r>
       <w:r>
+        <w:rPr>
+          <w:b/>
+          <w:bCs/>
+          <w:u w:val="single"/>
+        </w:rPr>
+        <w:t xml:space="preserve"> (packed)</w:t>
+      </w:r>
+      <w:r>
         <w:t>:</w:t>
       </w:r>
     </w:p>
@@ -76,6 +84,64 @@
     </w:p>
     <w:p/>
     <w:p>
+      <w:pPr>
+        <w:rPr>
+          <w:b/>
+          <w:bCs/>
+          <w:u w:val="single"/>
+        </w:rPr>
+      </w:pPr>
+      <w:r>
+        <w:rPr>
+          <w:b/>
+          <w:bCs/>
+          <w:u w:val="single"/>
+        </w:rPr>
+        <w:t>Centralized version (unpacked)</w:t>
+      </w:r>
+      <w:r>
+        <w:rPr>
+          <w:b/>
+          <w:bCs/>
+          <w:u w:val="single"/>
+        </w:rPr>
+        <w:t>:</w:t>
+      </w:r>
+    </w:p>
+    <w:p>
+      <w:pPr>
+        <w:rPr>
+          <w:b/>
+          <w:bCs/>
+          <w:u w:val="single"/>
+        </w:rPr>
+      </w:pPr>
+    </w:p>
+    <w:p>
+      <w:r>
+        <w:t>Phase 2: 0</w:t>
+      </w:r>
+    </w:p>
+    <w:p>
+      <w:pPr>
+        <w:rPr>
+          <w:b/>
+          <w:bCs/>
+          <w:u w:val="single"/>
+        </w:rPr>
+      </w:pPr>
+    </w:p>
+    <w:p>
+      <w:r>
+        <w:t>Phase 3:</w:t>
+      </w:r>
+      <w:r>
+        <w:t xml:space="preserve">  </w:t>
+      </w:r>
+    </w:p>
+    <w:p/>
+    <w:p/>
+    <w:p>
       <w:r>
         <w:rPr>
           <w:b/>
@@ -85,6 +151,14 @@
         <w:t>Distributed implementation</w:t>
       </w:r>
       <w:r>
+        <w:rPr>
+          <w:b/>
+          <w:bCs/>
+          <w:u w:val="single"/>
+        </w:rPr>
+        <w:t xml:space="preserve"> (packed)</w:t>
+      </w:r>
+      <w:r>
         <w:t>:</w:t>
       </w:r>
     </w:p>
@@ -113,6 +187,8 @@
       </w:r>
     </w:p>
     <w:p/>
+    <w:p/>
+    <w:p/>
     <w:p>
       <w:r>
         <w:rPr>
@@ -121,6 +197,14 @@
           <w:u w:val="single"/>
         </w:rPr>
         <w:t>Communication Analysis</w:t>
+      </w:r>
+      <w:r>
+        <w:rPr>
+          <w:b/>
+          <w:bCs/>
+          <w:u w:val="single"/>
+        </w:rPr>
+        <w:t xml:space="preserve"> (distributed, packed)</w:t>
       </w:r>
       <w:r>
         <w:t>:</w:t>
@@ -190,6 +274,7 @@
           <w:szCs w:val="28"/>
           <w:u w:val="single"/>
         </w:rPr>
+        <w:lastRenderedPageBreak/>
         <w:t>Runtime in MS</w:t>
       </w:r>
       <w:r>
@@ -248,7 +333,6 @@
           <w:bCs/>
           <w:u w:val="single"/>
         </w:rPr>
-        <w:lastRenderedPageBreak/>
         <w:t>Distributed version</w:t>
       </w:r>
       <w:r>

--- a/Documents/analysis/PRFanalysis.docx
+++ b/Documents/analysis/PRFanalysis.docx
@@ -119,7 +119,10 @@
     </w:p>
     <w:p>
       <w:r>
-        <w:t>Phase 2: 0</w:t>
+        <w:t xml:space="preserve">Phase 2: </w:t>
+      </w:r>
+      <w:r>
+        <w:t>0 operations</w:t>
       </w:r>
     </w:p>
     <w:p>
@@ -168,16 +171,25 @@
         <w:t xml:space="preserve">Phase 1: </w:t>
       </w:r>
       <w:r>
-        <w:t>56</w:t>
+        <w:t>112</w:t>
       </w:r>
       <w:r>
         <w:t xml:space="preserve"> x 256</w:t>
       </w:r>
-    </w:p>
-    <w:p/>
-    <w:p>
-      <w:r>
-        <w:t>Phase 2: 2 x 16</w:t>
+      <w:r>
+        <w:t xml:space="preserve"> + 36</w:t>
+      </w:r>
+    </w:p>
+    <w:p/>
+    <w:p>
+      <w:r>
+        <w:t xml:space="preserve">Phase 2: </w:t>
+      </w:r>
+      <w:r>
+        <w:t>28 + OT’s</w:t>
+      </w:r>
+      <w:r>
+        <w:t xml:space="preserve"> = 28 + 26 x 4</w:t>
       </w:r>
     </w:p>
     <w:p/>

--- a/Documents/analysis/PRFanalysis.docx
+++ b/Documents/analysis/PRFanalysis.docx
@@ -118,6 +118,38 @@
       </w:pPr>
     </w:p>
     <w:p>
+      <w:pPr>
+        <w:rPr>
+          <w:b/>
+          <w:bCs/>
+          <w:u w:val="single"/>
+        </w:rPr>
+      </w:pPr>
+      <w:r>
+        <w:t>Phase 1: 256X</w:t>
+      </w:r>
+      <w:r>
+        <w:t>258</w:t>
+      </w:r>
+      <w:r>
+        <w:rPr>
+          <w:b/>
+          <w:bCs/>
+          <w:u w:val="single"/>
+        </w:rPr>
+        <w:t xml:space="preserve"> </w:t>
+      </w:r>
+    </w:p>
+    <w:p>
+      <w:pPr>
+        <w:rPr>
+          <w:b/>
+          <w:bCs/>
+          <w:u w:val="single"/>
+        </w:rPr>
+      </w:pPr>
+    </w:p>
+    <w:p>
       <w:r>
         <w:t xml:space="preserve">Phase 2: </w:t>
       </w:r>
@@ -141,6 +173,21 @@
       <w:r>
         <w:t xml:space="preserve">  </w:t>
       </w:r>
+      <w:r>
+        <w:t>256X81+</w:t>
+      </w:r>
+      <w:r>
+        <w:t>2*</w:t>
+      </w:r>
+      <w:r>
+        <w:t>81+25</w:t>
+      </w:r>
+      <w:r>
+        <w:t>8</w:t>
+      </w:r>
+      <w:r>
+        <w:t>*81</w:t>
+      </w:r>
     </w:p>
     <w:p/>
     <w:p/>
@@ -171,7 +218,7 @@
         <w:t xml:space="preserve">Phase 1: </w:t>
       </w:r>
       <w:r>
-        <w:t>112</w:t>
+        <w:t>132</w:t>
       </w:r>
       <w:r>
         <w:t xml:space="preserve"> x 256</w:t>
@@ -179,6 +226,29 @@
       <w:r>
         <w:t xml:space="preserve"> + 36</w:t>
       </w:r>
+      <w:r>
+        <w:t xml:space="preserve"> </w:t>
+      </w:r>
+    </w:p>
+    <w:p/>
+    <w:p>
+      <w:r>
+        <w:t xml:space="preserve">4 * </w:t>
+      </w:r>
+      <w:proofErr w:type="spellStart"/>
+      <w:r>
+        <w:t>toeplitzbyVec</w:t>
+      </w:r>
+      <w:proofErr w:type="spellEnd"/>
+      <w:r>
+        <w:t xml:space="preserve"> + </w:t>
+      </w:r>
+      <w:r>
+        <w:t>9</w:t>
+      </w:r>
+      <w:r>
+        <w:t xml:space="preserve"> additions</w:t>
+      </w:r>
     </w:p>
     <w:p/>
     <w:p>
@@ -191,15 +261,125 @@
       <w:r>
         <w:t xml:space="preserve"> = 28 + 26 x 4</w:t>
       </w:r>
-    </w:p>
-    <w:p/>
-    <w:p>
-      <w:r>
-        <w:t>Phase 3: 60 x 256</w:t>
-      </w:r>
-    </w:p>
-    <w:p/>
-    <w:p/>
+      <w:r>
+        <w:br/>
+      </w:r>
+    </w:p>
+    <w:p>
+      <w:r>
+        <w:t>OT2_1 : 1</w:t>
+      </w:r>
+      <w:r>
+        <w:t xml:space="preserve"> X 4</w:t>
+      </w:r>
+    </w:p>
+    <w:p>
+      <w:r>
+        <w:t>OT1:</w:t>
+      </w:r>
+      <w:r>
+        <w:t xml:space="preserve">  17</w:t>
+      </w:r>
+      <w:r>
+        <w:t xml:space="preserve"> X 4</w:t>
+      </w:r>
+    </w:p>
+    <w:p>
+      <w:r>
+        <w:t>OT2_2:8</w:t>
+      </w:r>
+      <w:r>
+        <w:t xml:space="preserve"> X 4</w:t>
+      </w:r>
+    </w:p>
+    <w:p/>
+    <w:p>
+      <w:r>
+        <w:t xml:space="preserve">Phase 3: </w:t>
+      </w:r>
+      <w:r>
+        <w:t>78</w:t>
+      </w:r>
+      <w:r>
+        <w:t xml:space="preserve"> x 256</w:t>
+      </w:r>
+      <w:r>
+        <w:t xml:space="preserve">. </w:t>
+      </w:r>
+    </w:p>
+    <w:p/>
+    <w:p>
+      <w:r>
+        <w:t>(</w:t>
+      </w:r>
+      <w:r>
+        <w:t>1+</w:t>
+      </w:r>
+      <w:r>
+        <w:t>26+</w:t>
+      </w:r>
+      <w:r>
+        <w:t>(</w:t>
+      </w:r>
+      <w:r>
+        <w:t>2</w:t>
+      </w:r>
+      <w:r>
+        <w:t>* 6</w:t>
+      </w:r>
+      <w:r>
+        <w:t>)</w:t>
+      </w:r>
+      <w:r>
+        <w:t>)*256</w:t>
+      </w:r>
+      <w:r>
+        <w:t xml:space="preserve"> = </w:t>
+      </w:r>
+      <w:r>
+        <w:t>39</w:t>
+      </w:r>
+      <w:r>
+        <w:t xml:space="preserve"> * </w:t>
+      </w:r>
+      <w:r>
+        <w:t>256</w:t>
+      </w:r>
+      <w:r>
+        <w:t xml:space="preserve"> </w:t>
+      </w:r>
+    </w:p>
+    <w:p/>
+    <w:p>
+      <w:r>
+        <w:t>At: 8 operations</w:t>
+      </w:r>
+    </w:p>
+    <w:p>
+      <w:proofErr w:type="spellStart"/>
+      <w:r>
+        <w:t>ToeplitzbyVec</w:t>
+      </w:r>
+      <w:proofErr w:type="spellEnd"/>
+      <w:r>
+        <w:t>:</w:t>
+      </w:r>
+      <w:r>
+        <w:t xml:space="preserve"> 256*(</w:t>
+      </w:r>
+      <w:r>
+        <w:t>5+4*</w:t>
+      </w:r>
+      <w:r>
+        <w:t>7</w:t>
+      </w:r>
+      <w:r>
+        <w:t>) = 256*</w:t>
+      </w:r>
+      <w:r>
+        <w:t>33</w:t>
+      </w:r>
+    </w:p>
     <w:p/>
     <w:p>
       <w:r>
@@ -242,6 +422,7 @@
     <w:p/>
     <w:p>
       <w:r>
+        <w:lastRenderedPageBreak/>
         <w:t>Ma = 512 bits</w:t>
       </w:r>
     </w:p>
@@ -286,8 +467,7 @@
           <w:szCs w:val="28"/>
           <w:u w:val="single"/>
         </w:rPr>
-        <w:lastRenderedPageBreak/>
-        <w:t>Runtime in MS</w:t>
+        <w:t xml:space="preserve">Runtime in </w:t>
       </w:r>
       <w:r>
         <w:rPr>
@@ -297,12 +477,22 @@
           <w:szCs w:val="28"/>
           <w:u w:val="single"/>
         </w:rPr>
-        <w:t xml:space="preserve"> (1000 runs)</w:t>
-      </w:r>
-      <w:r>
-        <w:rPr>
+        <w:t>microsecond</w:t>
+      </w:r>
+      <w:r>
+        <w:rPr>
+          <w:b/>
+          <w:bCs/>
           <w:sz w:val="28"/>
           <w:szCs w:val="28"/>
+          <w:u w:val="single"/>
+        </w:rPr>
+        <w:t xml:space="preserve"> (1000 runs)</w:t>
+      </w:r>
+      <w:r>
+        <w:rPr>
+          <w:sz w:val="28"/>
+          <w:szCs w:val="28"/>
         </w:rPr>
         <w:t>:</w:t>
       </w:r>
@@ -318,6 +508,14 @@
         <w:t>Centralized version</w:t>
       </w:r>
       <w:r>
+        <w:rPr>
+          <w:b/>
+          <w:bCs/>
+          <w:u w:val="single"/>
+        </w:rPr>
+        <w:t xml:space="preserve"> (packed)</w:t>
+      </w:r>
+      <w:r>
         <w:t>:</w:t>
       </w:r>
     </w:p>
@@ -337,6 +535,61 @@
         <w:t>Phase 3: 61213</w:t>
       </w:r>
     </w:p>
+    <w:p/>
+    <w:p>
+      <w:r>
+        <w:rPr>
+          <w:b/>
+          <w:bCs/>
+          <w:u w:val="single"/>
+        </w:rPr>
+        <w:t>Centralized version</w:t>
+      </w:r>
+      <w:r>
+        <w:rPr>
+          <w:b/>
+          <w:bCs/>
+          <w:u w:val="single"/>
+        </w:rPr>
+        <w:t xml:space="preserve"> (</w:t>
+      </w:r>
+      <w:r>
+        <w:rPr>
+          <w:b/>
+          <w:bCs/>
+          <w:u w:val="single"/>
+        </w:rPr>
+        <w:t>unpacked</w:t>
+      </w:r>
+      <w:r>
+        <w:rPr>
+          <w:b/>
+          <w:bCs/>
+          <w:u w:val="single"/>
+        </w:rPr>
+        <w:t>)</w:t>
+      </w:r>
+      <w:r>
+        <w:t>:</w:t>
+      </w:r>
+    </w:p>
+    <w:p>
+      <w:r>
+        <w:t xml:space="preserve">Phase 1: </w:t>
+      </w:r>
+      <w:r>
+        <w:t>55730</w:t>
+      </w:r>
+    </w:p>
+    <w:p>
+      <w:r>
+        <w:t xml:space="preserve">Phase 3: </w:t>
+      </w:r>
+      <w:r>
+        <w:t>132148</w:t>
+      </w:r>
+    </w:p>
+    <w:p/>
     <w:p/>
     <w:p>
       <w:r>

--- a/Documents/analysis/PRFanalysis.docx
+++ b/Documents/analysis/PRFanalysis.docx
@@ -551,23 +551,7 @@
           <w:bCs/>
           <w:u w:val="single"/>
         </w:rPr>
-        <w:t xml:space="preserve"> (</w:t>
-      </w:r>
-      <w:r>
-        <w:rPr>
-          <w:b/>
-          <w:bCs/>
-          <w:u w:val="single"/>
-        </w:rPr>
-        <w:t>unpacked</w:t>
-      </w:r>
-      <w:r>
-        <w:rPr>
-          <w:b/>
-          <w:bCs/>
-          <w:u w:val="single"/>
-        </w:rPr>
-        <w:t>)</w:t>
+        <w:t xml:space="preserve"> (unpacked)</w:t>
       </w:r>
       <w:r>
         <w:t>:</w:t>
@@ -601,7 +585,7 @@
         <w:t>Distributed version</w:t>
       </w:r>
       <w:r>
-        <w:t xml:space="preserve"> </w:t>
+        <w:t xml:space="preserve"> (packed)</w:t>
       </w:r>
     </w:p>
     <w:p/>

--- a/Documents/analysis/PRFanalysis.docx
+++ b/Documents/analysis/PRFanalysis.docx
@@ -188,6 +188,12 @@
       <w:r>
         <w:t>*81</w:t>
       </w:r>
+      <w:r>
+        <w:t xml:space="preserve"> </w:t>
+      </w:r>
+      <w:r>
+        <w:t>~= 163*256</w:t>
+      </w:r>
     </w:p>
     <w:p/>
     <w:p/>
@@ -228,6 +234,9 @@
       </w:r>
       <w:r>
         <w:t xml:space="preserve"> </w:t>
+      </w:r>
+      <w:r>
+        <w:t>~= 132 X 256</w:t>
       </w:r>
     </w:p>
     <w:p/>
@@ -551,7 +560,23 @@
           <w:bCs/>
           <w:u w:val="single"/>
         </w:rPr>
-        <w:t xml:space="preserve"> (unpacked)</w:t>
+        <w:t xml:space="preserve"> (</w:t>
+      </w:r>
+      <w:r>
+        <w:rPr>
+          <w:b/>
+          <w:bCs/>
+          <w:u w:val="single"/>
+        </w:rPr>
+        <w:t xml:space="preserve">phase 3 </w:t>
+      </w:r>
+      <w:r>
+        <w:rPr>
+          <w:b/>
+          <w:bCs/>
+          <w:u w:val="single"/>
+        </w:rPr>
+        <w:t>unpacked)</w:t>
       </w:r>
       <w:r>
         <w:t>:</w:t>

--- a/Documents/analysis/PRFanalysis.docx
+++ b/Documents/analysis/PRFanalysis.docx
@@ -14,507 +14,293 @@
       </w:pPr>
       <w:r>
         <w:rPr>
-          <w:b/>
-          <w:bCs/>
           <w:sz w:val="28"/>
           <w:szCs w:val="28"/>
-          <w:u w:val="single"/>
-        </w:rPr>
-        <w:t>Computation Analysis</w:t>
-      </w:r>
-      <w:r>
-        <w:rPr>
-          <w:b/>
-          <w:bCs/>
+        </w:rPr>
+        <w:tab/>
+      </w:r>
+      <w:r>
+        <w:rPr>
           <w:sz w:val="28"/>
           <w:szCs w:val="28"/>
-          <w:u w:val="single"/>
-        </w:rPr>
-        <w:t xml:space="preserve"> </w:t>
-      </w:r>
-    </w:p>
-    <w:p/>
-    <w:p>
-      <w:r>
-        <w:rPr>
-          <w:b/>
-          <w:bCs/>
-          <w:u w:val="single"/>
-        </w:rPr>
-        <w:t>centralized implementation</w:t>
-      </w:r>
-      <w:r>
-        <w:rPr>
-          <w:b/>
-          <w:bCs/>
-          <w:u w:val="single"/>
-        </w:rPr>
-        <w:t xml:space="preserve"> (packed)</w:t>
-      </w:r>
-      <w:r>
-        <w:t>:</w:t>
-      </w:r>
-    </w:p>
-    <w:p/>
-    <w:p>
-      <w:r>
-        <w:t>Phase 1: ~</w:t>
-      </w:r>
-      <w:r>
-        <w:t>28</w:t>
-      </w:r>
-      <w:r>
-        <w:t xml:space="preserve"> x 256 operations</w:t>
-      </w:r>
-    </w:p>
-    <w:p/>
-    <w:p>
-      <w:r>
-        <w:t xml:space="preserve">Phase 2: </w:t>
-      </w:r>
-      <w:r>
-        <w:t xml:space="preserve"> 16 operations </w:t>
-      </w:r>
-    </w:p>
-    <w:p/>
-    <w:p>
-      <w:r>
-        <w:t xml:space="preserve">Phase 3:  30 X 256 operations </w:t>
-      </w:r>
-    </w:p>
-    <w:p/>
-    <w:p>
-      <w:pPr>
-        <w:rPr>
-          <w:b/>
-          <w:bCs/>
-          <w:u w:val="single"/>
-        </w:rPr>
-      </w:pPr>
-      <w:r>
-        <w:rPr>
-          <w:b/>
-          <w:bCs/>
-          <w:u w:val="single"/>
-        </w:rPr>
-        <w:t>Centralized version (unpacked)</w:t>
-      </w:r>
-      <w:r>
-        <w:rPr>
-          <w:b/>
-          <w:bCs/>
-          <w:u w:val="single"/>
-        </w:rPr>
-        <w:t>:</w:t>
-      </w:r>
-    </w:p>
-    <w:p>
-      <w:pPr>
-        <w:rPr>
-          <w:b/>
-          <w:bCs/>
-          <w:u w:val="single"/>
-        </w:rPr>
-      </w:pPr>
-    </w:p>
-    <w:p>
-      <w:pPr>
-        <w:rPr>
-          <w:b/>
-          <w:bCs/>
-          <w:u w:val="single"/>
-        </w:rPr>
-      </w:pPr>
-      <w:r>
-        <w:t>Phase 1: 256X</w:t>
-      </w:r>
-      <w:r>
-        <w:t>258</w:t>
-      </w:r>
-      <w:r>
-        <w:rPr>
-          <w:b/>
-          <w:bCs/>
-          <w:u w:val="single"/>
-        </w:rPr>
-        <w:t xml:space="preserve"> </w:t>
-      </w:r>
-    </w:p>
-    <w:p>
-      <w:pPr>
-        <w:rPr>
-          <w:b/>
-          <w:bCs/>
-          <w:u w:val="single"/>
-        </w:rPr>
-      </w:pPr>
-    </w:p>
-    <w:p>
-      <w:r>
-        <w:t xml:space="preserve">Phase 2: </w:t>
-      </w:r>
-      <w:r>
-        <w:t>0 operations</w:t>
-      </w:r>
-    </w:p>
-    <w:p>
-      <w:pPr>
-        <w:rPr>
-          <w:b/>
-          <w:bCs/>
-          <w:u w:val="single"/>
-        </w:rPr>
-      </w:pPr>
-    </w:p>
-    <w:p>
-      <w:r>
-        <w:t>Phase 3:</w:t>
-      </w:r>
-      <w:r>
-        <w:t xml:space="preserve">  </w:t>
-      </w:r>
-      <w:r>
-        <w:t>256X81+</w:t>
-      </w:r>
-      <w:r>
-        <w:t>2*</w:t>
-      </w:r>
-      <w:r>
-        <w:t>81+25</w:t>
-      </w:r>
-      <w:r>
-        <w:t>8</w:t>
-      </w:r>
-      <w:r>
-        <w:t>*81</w:t>
-      </w:r>
-      <w:r>
-        <w:t xml:space="preserve"> </w:t>
-      </w:r>
-      <w:r>
-        <w:t>~= 163*256</w:t>
-      </w:r>
-    </w:p>
-    <w:p/>
-    <w:p/>
-    <w:p>
-      <w:r>
-        <w:rPr>
-          <w:b/>
-          <w:bCs/>
-          <w:u w:val="single"/>
-        </w:rPr>
-        <w:t>Distributed implementation</w:t>
-      </w:r>
-      <w:r>
-        <w:rPr>
-          <w:b/>
-          <w:bCs/>
-          <w:u w:val="single"/>
-        </w:rPr>
-        <w:t xml:space="preserve"> (packed)</w:t>
-      </w:r>
-      <w:r>
-        <w:t>:</w:t>
-      </w:r>
-    </w:p>
-    <w:p/>
-    <w:p>
-      <w:r>
-        <w:t xml:space="preserve">Phase 1: </w:t>
-      </w:r>
-      <w:r>
-        <w:t>132</w:t>
-      </w:r>
-      <w:r>
-        <w:t xml:space="preserve"> x 256</w:t>
-      </w:r>
-      <w:r>
-        <w:t xml:space="preserve"> + 36</w:t>
-      </w:r>
-      <w:r>
-        <w:t xml:space="preserve"> </w:t>
-      </w:r>
-      <w:r>
-        <w:t>~= 132 X 256</w:t>
-      </w:r>
-    </w:p>
-    <w:p/>
-    <w:p>
-      <w:r>
-        <w:t xml:space="preserve">4 * </w:t>
-      </w:r>
-      <w:proofErr w:type="spellStart"/>
-      <w:r>
-        <w:t>toeplitzbyVec</w:t>
-      </w:r>
-      <w:proofErr w:type="spellEnd"/>
-      <w:r>
-        <w:t xml:space="preserve"> + </w:t>
-      </w:r>
-      <w:r>
-        <w:t>9</w:t>
-      </w:r>
-      <w:r>
-        <w:t xml:space="preserve"> additions</w:t>
-      </w:r>
-    </w:p>
-    <w:p/>
-    <w:p>
-      <w:r>
-        <w:t xml:space="preserve">Phase 2: </w:t>
-      </w:r>
-      <w:r>
-        <w:t>28 + OT’s</w:t>
-      </w:r>
-      <w:r>
-        <w:t xml:space="preserve"> = 28 + 26 x 4</w:t>
-      </w:r>
-      <w:r>
-        <w:br/>
-      </w:r>
-    </w:p>
-    <w:p>
-      <w:r>
-        <w:t>OT2_1 : 1</w:t>
-      </w:r>
-      <w:r>
-        <w:t xml:space="preserve"> X 4</w:t>
-      </w:r>
-    </w:p>
-    <w:p>
-      <w:r>
-        <w:t>OT1:</w:t>
-      </w:r>
-      <w:r>
-        <w:t xml:space="preserve">  17</w:t>
-      </w:r>
-      <w:r>
-        <w:t xml:space="preserve"> X 4</w:t>
-      </w:r>
-    </w:p>
-    <w:p>
-      <w:r>
-        <w:t>OT2_2:8</w:t>
-      </w:r>
-      <w:r>
-        <w:t xml:space="preserve"> X 4</w:t>
-      </w:r>
-    </w:p>
-    <w:p/>
-    <w:p>
-      <w:r>
-        <w:t xml:space="preserve">Phase 3: </w:t>
-      </w:r>
-      <w:r>
-        <w:t>78</w:t>
-      </w:r>
-      <w:r>
-        <w:t xml:space="preserve"> x 256</w:t>
-      </w:r>
-      <w:r>
-        <w:t xml:space="preserve">. </w:t>
-      </w:r>
-    </w:p>
-    <w:p/>
-    <w:p>
-      <w:r>
-        <w:t>(</w:t>
-      </w:r>
-      <w:r>
-        <w:t>1+</w:t>
-      </w:r>
-      <w:r>
-        <w:t>26+</w:t>
-      </w:r>
-      <w:r>
-        <w:t>(</w:t>
-      </w:r>
-      <w:r>
-        <w:t>2</w:t>
-      </w:r>
-      <w:r>
-        <w:t>* 6</w:t>
-      </w:r>
-      <w:r>
-        <w:t>)</w:t>
-      </w:r>
-      <w:r>
-        <w:t>)*256</w:t>
-      </w:r>
-      <w:r>
-        <w:t xml:space="preserve"> = </w:t>
-      </w:r>
-      <w:r>
-        <w:t>39</w:t>
-      </w:r>
-      <w:r>
-        <w:t xml:space="preserve"> * </w:t>
-      </w:r>
-      <w:r>
-        <w:t>256</w:t>
-      </w:r>
-      <w:r>
-        <w:t xml:space="preserve"> </w:t>
-      </w:r>
-    </w:p>
-    <w:p/>
-    <w:p>
-      <w:r>
-        <w:t>At: 8 operations</w:t>
-      </w:r>
-    </w:p>
-    <w:p>
-      <w:proofErr w:type="spellStart"/>
-      <w:r>
-        <w:t>ToeplitzbyVec</w:t>
-      </w:r>
-      <w:proofErr w:type="spellEnd"/>
-      <w:r>
-        <w:t>:</w:t>
-      </w:r>
-      <w:r>
-        <w:t xml:space="preserve"> 256*(</w:t>
-      </w:r>
-      <w:r>
-        <w:t>5+4*</w:t>
-      </w:r>
-      <w:r>
-        <w:t>7</w:t>
-      </w:r>
-      <w:r>
-        <w:t>) = 256*</w:t>
-      </w:r>
-      <w:r>
-        <w:t>33</w:t>
-      </w:r>
-    </w:p>
-    <w:p/>
-    <w:p>
-      <w:r>
-        <w:rPr>
-          <w:b/>
-          <w:bCs/>
-          <w:u w:val="single"/>
-        </w:rPr>
-        <w:t>Communication Analysis</w:t>
-      </w:r>
-      <w:r>
-        <w:rPr>
-          <w:b/>
-          <w:bCs/>
-          <w:u w:val="single"/>
-        </w:rPr>
-        <w:t xml:space="preserve"> (distributed, packed)</w:t>
-      </w:r>
-      <w:r>
-        <w:t>:</w:t>
-      </w:r>
-    </w:p>
-    <w:p/>
-    <w:p>
-      <w:proofErr w:type="spellStart"/>
-      <w:r>
-        <w:t>Ax+b</w:t>
-      </w:r>
-      <w:proofErr w:type="spellEnd"/>
-      <w:r>
-        <w:t>:</w:t>
-      </w:r>
-    </w:p>
-    <w:p/>
-    <w:p>
-      <w:r>
-        <w:t>Mx = 256 bits</w:t>
-      </w:r>
-    </w:p>
-    <w:p/>
-    <w:p>
-      <w:r>
-        <w:lastRenderedPageBreak/>
-        <w:t>Ma = 512 bits</w:t>
-      </w:r>
-    </w:p>
-    <w:p/>
-    <w:p>
-      <w:r>
-        <w:t>Mb = 256 bits</w:t>
-      </w:r>
-    </w:p>
-    <w:p/>
-    <w:p>
-      <w:r>
-        <w:t>Phase 1: 8 x 256</w:t>
-      </w:r>
-    </w:p>
-    <w:p/>
-    <w:p>
-      <w:r>
-        <w:t>OT:</w:t>
-      </w:r>
-    </w:p>
-    <w:p/>
-    <w:p>
-      <w:r>
-        <w:t>3 x 256 vectors</w:t>
-      </w:r>
-    </w:p>
-    <w:p/>
-    <w:p/>
-    <w:p>
-      <w:pPr>
+        </w:rPr>
+        <w:tab/>
+      </w:r>
+      <w:r>
         <w:rPr>
           <w:sz w:val="28"/>
           <w:szCs w:val="28"/>
         </w:rPr>
-      </w:pPr>
-      <w:r>
-        <w:rPr>
-          <w:b/>
-          <w:bCs/>
+        <w:tab/>
+      </w:r>
+      <w:r>
+        <w:rPr>
           <w:sz w:val="28"/>
           <w:szCs w:val="28"/>
-          <w:u w:val="single"/>
-        </w:rPr>
-        <w:t xml:space="preserve">Runtime in </w:t>
-      </w:r>
-      <w:r>
-        <w:rPr>
-          <w:b/>
-          <w:bCs/>
+        </w:rPr>
+        <w:tab/>
+      </w:r>
+      <w:r>
+        <w:rPr>
           <w:sz w:val="28"/>
           <w:szCs w:val="28"/>
-          <w:u w:val="single"/>
-        </w:rPr>
-        <w:t>microsecond</w:t>
-      </w:r>
-      <w:r>
-        <w:rPr>
-          <w:b/>
-          <w:bCs/>
+        </w:rPr>
+        <w:tab/>
+      </w:r>
+      <w:r>
+        <w:rPr>
           <w:sz w:val="28"/>
           <w:szCs w:val="28"/>
-          <w:u w:val="single"/>
-        </w:rPr>
-        <w:t xml:space="preserve"> (1000 runs)</w:t>
-      </w:r>
-      <w:r>
-        <w:rPr>
+        </w:rPr>
+        <w:tab/>
+      </w:r>
+      <w:r>
+        <w:rPr>
+          <w:b/>
+          <w:bCs/>
           <w:sz w:val="28"/>
           <w:szCs w:val="28"/>
-        </w:rPr>
+          <w:u w:val="single"/>
+        </w:rPr>
+        <w:t>PRF Program</w:t>
+      </w:r>
+      <w:r>
+        <w:rPr>
+          <w:b/>
+          <w:bCs/>
+          <w:sz w:val="28"/>
+          <w:szCs w:val="28"/>
+          <w:u w:val="single"/>
+        </w:rPr>
+        <w:br/>
+      </w:r>
+    </w:p>
+    <w:p>
+      <w:pPr>
+        <w:rPr>
+          <w:b/>
+          <w:bCs/>
+          <w:sz w:val="28"/>
+          <w:szCs w:val="28"/>
+          <w:u w:val="single"/>
+        </w:rPr>
+      </w:pPr>
+      <w:r>
+        <w:rPr>
+          <w:b/>
+          <w:bCs/>
+          <w:sz w:val="28"/>
+          <w:szCs w:val="28"/>
+          <w:u w:val="single"/>
+        </w:rPr>
+        <w:t>Computation Analysis</w:t>
+      </w:r>
+      <w:r>
+        <w:rPr>
+          <w:b/>
+          <w:bCs/>
+          <w:sz w:val="28"/>
+          <w:szCs w:val="28"/>
+          <w:u w:val="single"/>
+        </w:rPr>
+        <w:t xml:space="preserve"> </w:t>
+      </w:r>
+    </w:p>
+    <w:p>
+      <w:pPr>
+        <w:rPr>
+          <w:b/>
+          <w:bCs/>
+          <w:sz w:val="28"/>
+          <w:szCs w:val="28"/>
+          <w:u w:val="single"/>
+        </w:rPr>
+      </w:pPr>
+    </w:p>
+    <w:p>
+      <w:r>
+        <w:t>N = 256, K = 81 (Z3)</w:t>
+      </w:r>
+      <w:r>
+        <w:t xml:space="preserve">, </w:t>
+      </w:r>
+      <w:proofErr w:type="spellStart"/>
+      <w:r>
+        <w:t>nWords</w:t>
+      </w:r>
+      <w:proofErr w:type="spellEnd"/>
+      <w:r>
+        <w:t xml:space="preserve"> (for packing)</w:t>
+      </w:r>
+      <w:r>
+        <w:t xml:space="preserve"> = 4;</w:t>
+      </w:r>
+    </w:p>
+    <w:p/>
+    <w:p>
+      <w:r>
+        <w:rPr>
+          <w:b/>
+          <w:bCs/>
+          <w:u w:val="single"/>
+        </w:rPr>
+        <w:t>centralized implementation</w:t>
+      </w:r>
+      <w:r>
+        <w:rPr>
+          <w:b/>
+          <w:bCs/>
+          <w:u w:val="single"/>
+        </w:rPr>
+        <w:t xml:space="preserve"> (packed)</w:t>
+      </w:r>
+      <w:r>
         <w:t>:</w:t>
       </w:r>
     </w:p>
     <w:p/>
     <w:p>
       <w:r>
-        <w:rPr>
-          <w:b/>
-          <w:bCs/>
-          <w:u w:val="single"/>
-        </w:rPr>
-        <w:t>Centralized version</w:t>
+        <w:t>Phase 1: ~</w:t>
+      </w:r>
+      <w:r>
+        <w:t>28</w:t>
+      </w:r>
+      <w:r>
+        <w:t xml:space="preserve"> x </w:t>
+      </w:r>
+      <w:r>
+        <w:t>N</w:t>
+      </w:r>
+      <w:r>
+        <w:t xml:space="preserve"> operations</w:t>
+      </w:r>
+    </w:p>
+    <w:p/>
+    <w:p>
+      <w:r>
+        <w:t xml:space="preserve">Phase 2: </w:t>
+      </w:r>
+      <w:r>
+        <w:t xml:space="preserve"> 16 operations </w:t>
+      </w:r>
+    </w:p>
+    <w:p/>
+    <w:p>
+      <w:r>
+        <w:t xml:space="preserve">Phase 3:  30 X </w:t>
+      </w:r>
+      <w:r>
+        <w:t>N</w:t>
+      </w:r>
+      <w:r>
+        <w:t xml:space="preserve"> operations </w:t>
+      </w:r>
+    </w:p>
+    <w:p/>
+    <w:p>
+      <w:pPr>
+        <w:rPr>
+          <w:b/>
+          <w:bCs/>
+          <w:u w:val="single"/>
+        </w:rPr>
+      </w:pPr>
+      <w:r>
+        <w:rPr>
+          <w:b/>
+          <w:bCs/>
+          <w:u w:val="single"/>
+        </w:rPr>
+        <w:t>Centralized version (unpacked)</w:t>
+      </w:r>
+      <w:r>
+        <w:rPr>
+          <w:b/>
+          <w:bCs/>
+          <w:u w:val="single"/>
+        </w:rPr>
+        <w:t>:</w:t>
+      </w:r>
+    </w:p>
+    <w:p>
+      <w:pPr>
+        <w:rPr>
+          <w:b/>
+          <w:bCs/>
+          <w:u w:val="single"/>
+        </w:rPr>
+      </w:pPr>
+    </w:p>
+    <w:p>
+      <w:pPr>
+        <w:rPr>
+          <w:b/>
+          <w:bCs/>
+          <w:u w:val="single"/>
+        </w:rPr>
+      </w:pPr>
+      <w:r>
+        <w:t xml:space="preserve">Phase 1: </w:t>
+      </w:r>
+      <w:r>
+        <w:t>N^2</w:t>
+      </w:r>
+      <w:r>
+        <w:rPr>
+          <w:b/>
+          <w:bCs/>
+          <w:u w:val="single"/>
+        </w:rPr>
+        <w:t xml:space="preserve"> </w:t>
+      </w:r>
+    </w:p>
+    <w:p>
+      <w:pPr>
+        <w:rPr>
+          <w:b/>
+          <w:bCs/>
+          <w:u w:val="single"/>
+        </w:rPr>
+      </w:pPr>
+    </w:p>
+    <w:p>
+      <w:r>
+        <w:t xml:space="preserve">Phase 2: </w:t>
+      </w:r>
+      <w:r>
+        <w:t>0 operations</w:t>
+      </w:r>
+    </w:p>
+    <w:p>
+      <w:pPr>
+        <w:rPr>
+          <w:b/>
+          <w:bCs/>
+          <w:u w:val="single"/>
+        </w:rPr>
+      </w:pPr>
+    </w:p>
+    <w:p>
+      <w:r>
+        <w:t>Phase 3:</w:t>
+      </w:r>
+      <w:r>
+        <w:t xml:space="preserve">  </w:t>
+      </w:r>
+      <w:r>
+        <w:t xml:space="preserve">N*K*2 + K*2 </w:t>
+      </w:r>
+    </w:p>
+    <w:p/>
+    <w:p>
+      <w:r>
+        <w:rPr>
+          <w:b/>
+          <w:bCs/>
+          <w:u w:val="single"/>
+        </w:rPr>
+        <w:t>Distributed implementation</w:t>
       </w:r>
       <w:r>
         <w:rPr>
@@ -531,168 +317,746 @@
     <w:p/>
     <w:p>
       <w:r>
-        <w:t>Phase 1: 1985</w:t>
-      </w:r>
-    </w:p>
-    <w:p>
-      <w:r>
-        <w:t>Phase 2: 58</w:t>
-      </w:r>
-    </w:p>
-    <w:p>
-      <w:r>
-        <w:t>Phase 3: 61213</w:t>
-      </w:r>
-    </w:p>
-    <w:p/>
-    <w:p>
-      <w:r>
-        <w:rPr>
-          <w:b/>
-          <w:bCs/>
-          <w:u w:val="single"/>
-        </w:rPr>
-        <w:t>Centralized version</w:t>
-      </w:r>
-      <w:r>
-        <w:rPr>
-          <w:b/>
-          <w:bCs/>
-          <w:u w:val="single"/>
-        </w:rPr>
-        <w:t xml:space="preserve"> (</w:t>
-      </w:r>
-      <w:r>
-        <w:rPr>
-          <w:b/>
-          <w:bCs/>
-          <w:u w:val="single"/>
-        </w:rPr>
-        <w:t xml:space="preserve">phase 3 </w:t>
-      </w:r>
-      <w:r>
-        <w:rPr>
-          <w:b/>
-          <w:bCs/>
-          <w:u w:val="single"/>
-        </w:rPr>
-        <w:t>unpacked)</w:t>
-      </w:r>
+        <w:t xml:space="preserve">Phase 1: </w:t>
+      </w:r>
+      <w:r>
+        <w:t>132</w:t>
+      </w:r>
+      <w:r>
+        <w:t xml:space="preserve"> x </w:t>
+      </w:r>
+      <w:r>
+        <w:t>N</w:t>
+      </w:r>
+      <w:r>
+        <w:t xml:space="preserve"> + </w:t>
+      </w:r>
+      <w:r>
+        <w:t>9*</w:t>
+      </w:r>
+      <w:proofErr w:type="spellStart"/>
+      <w:r>
+        <w:t>nWords</w:t>
+      </w:r>
+      <w:proofErr w:type="spellEnd"/>
+      <w:r>
+        <w:t xml:space="preserve"> </w:t>
+      </w:r>
+      <w:r>
+        <w:t>~= 132 X 256</w:t>
+      </w:r>
+    </w:p>
+    <w:p>
+      <w:r>
+        <w:t>(</w:t>
+      </w:r>
+      <w:r>
+        <w:t xml:space="preserve">4 * </w:t>
+      </w:r>
+      <w:proofErr w:type="spellStart"/>
+      <w:r>
+        <w:t>toeplitzbyVec</w:t>
+      </w:r>
+      <w:proofErr w:type="spellEnd"/>
+      <w:r>
+        <w:t xml:space="preserve"> + </w:t>
+      </w:r>
+      <w:r>
+        <w:t>9</w:t>
+      </w:r>
+      <w:r>
+        <w:t xml:space="preserve"> additions</w:t>
+      </w:r>
+    </w:p>
+    <w:p/>
+    <w:p>
+      <w:r>
+        <w:t xml:space="preserve">Phase 2: </w:t>
+      </w:r>
+      <w:r>
+        <w:t>28 + OT’s</w:t>
+      </w:r>
+      <w:r>
+        <w:t xml:space="preserve"> = 28 + 26 x </w:t>
+      </w:r>
+      <w:proofErr w:type="spellStart"/>
+      <w:r>
+        <w:t>nWords</w:t>
+      </w:r>
+      <w:proofErr w:type="spellEnd"/>
+      <w:r>
+        <w:br/>
+      </w:r>
+    </w:p>
+    <w:p>
+      <w:r>
+        <w:t>OT2_1 : 1</w:t>
+      </w:r>
+      <w:r>
+        <w:t xml:space="preserve"> X </w:t>
+      </w:r>
+      <w:proofErr w:type="spellStart"/>
+      <w:r>
+        <w:t>nWords</w:t>
+      </w:r>
+      <w:proofErr w:type="spellEnd"/>
+    </w:p>
+    <w:p>
+      <w:r>
+        <w:t>OT1:</w:t>
+      </w:r>
+      <w:r>
+        <w:t xml:space="preserve">  17</w:t>
+      </w:r>
+      <w:r>
+        <w:t xml:space="preserve"> X </w:t>
+      </w:r>
+      <w:proofErr w:type="spellStart"/>
+      <w:r>
+        <w:t>nWords</w:t>
+      </w:r>
+      <w:proofErr w:type="spellEnd"/>
+    </w:p>
+    <w:p>
+      <w:r>
+        <w:t>OT2_2:8</w:t>
+      </w:r>
+      <w:r>
+        <w:t xml:space="preserve"> X </w:t>
+      </w:r>
+      <w:proofErr w:type="spellStart"/>
+      <w:r>
+        <w:t>nWords</w:t>
+      </w:r>
+      <w:proofErr w:type="spellEnd"/>
+    </w:p>
+    <w:p/>
+    <w:p>
+      <w:r>
+        <w:t xml:space="preserve">Phase 3: </w:t>
+      </w:r>
+      <w:r>
+        <w:t>78</w:t>
+      </w:r>
+      <w:r>
+        <w:t xml:space="preserve"> x </w:t>
+      </w:r>
+      <w:r>
+        <w:t>N</w:t>
+      </w:r>
+      <w:r>
+        <w:t xml:space="preserve">. </w:t>
+      </w:r>
+    </w:p>
+    <w:p>
+      <w:r>
+        <w:t xml:space="preserve">(functions used for calculations: </w:t>
+      </w:r>
+      <w:r>
+        <w:t>At: 8 operations</w:t>
+      </w:r>
+      <w:r>
+        <w:t xml:space="preserve">, </w:t>
+      </w:r>
+      <w:proofErr w:type="spellStart"/>
+      <w:r>
+        <w:t>ToeplitzbyVec</w:t>
+      </w:r>
+      <w:proofErr w:type="spellEnd"/>
       <w:r>
         <w:t>:</w:t>
       </w:r>
-    </w:p>
+      <w:r>
+        <w:t xml:space="preserve"> </w:t>
+      </w:r>
+      <w:r>
+        <w:t>N</w:t>
+      </w:r>
+      <w:r>
+        <w:t>*(</w:t>
+      </w:r>
+      <w:r>
+        <w:t>5+</w:t>
+      </w:r>
+      <w:r>
+        <w:t>nWords</w:t>
+      </w:r>
+      <w:r>
+        <w:t>*</w:t>
+      </w:r>
+      <w:r>
+        <w:t>7</w:t>
+      </w:r>
+      <w:r>
+        <w:t>) = 256*</w:t>
+      </w:r>
+      <w:r>
+        <w:t>33</w:t>
+      </w:r>
+      <w:r>
+        <w:t>)</w:t>
+      </w:r>
+    </w:p>
+    <w:p/>
+    <w:p>
+      <w:pPr>
+        <w:rPr>
+          <w:sz w:val="28"/>
+          <w:szCs w:val="28"/>
+        </w:rPr>
+      </w:pPr>
+      <w:r>
+        <w:rPr>
+          <w:b/>
+          <w:bCs/>
+          <w:sz w:val="28"/>
+          <w:szCs w:val="28"/>
+          <w:u w:val="single"/>
+        </w:rPr>
+        <w:t>Communication Analysis</w:t>
+      </w:r>
+      <w:r>
+        <w:rPr>
+          <w:b/>
+          <w:bCs/>
+          <w:sz w:val="28"/>
+          <w:szCs w:val="28"/>
+          <w:u w:val="single"/>
+        </w:rPr>
+        <w:t xml:space="preserve"> (distributed, packed)</w:t>
+      </w:r>
+      <w:r>
+        <w:rPr>
+          <w:sz w:val="28"/>
+          <w:szCs w:val="28"/>
+        </w:rPr>
+        <w:t>:</w:t>
+      </w:r>
+    </w:p>
+    <w:p/>
+    <w:p>
+      <w:proofErr w:type="spellStart"/>
+      <w:r>
+        <w:t>Ax+b</w:t>
+      </w:r>
+      <w:proofErr w:type="spellEnd"/>
+      <w:r>
+        <w:t>:</w:t>
+      </w:r>
+    </w:p>
+    <w:p/>
+    <w:p>
+      <w:r>
+        <w:t xml:space="preserve">Mx = </w:t>
+      </w:r>
+      <w:r>
+        <w:t xml:space="preserve">N </w:t>
+      </w:r>
+      <w:r>
+        <w:t xml:space="preserve"> bits</w:t>
+      </w:r>
+    </w:p>
+    <w:p/>
+    <w:p>
+      <w:r>
+        <w:t xml:space="preserve">Ma = </w:t>
+      </w:r>
+      <w:r>
+        <w:t>2*N</w:t>
+      </w:r>
+      <w:r>
+        <w:t xml:space="preserve"> bits</w:t>
+      </w:r>
+      <w:r>
+        <w:t>. (a Toeplitz matrix)</w:t>
+      </w:r>
+    </w:p>
+    <w:p/>
+    <w:p>
+      <w:r>
+        <w:t xml:space="preserve">Mb = </w:t>
+      </w:r>
+      <w:r>
+        <w:t xml:space="preserve">N </w:t>
+      </w:r>
+      <w:r>
+        <w:t xml:space="preserve"> bits</w:t>
+      </w:r>
+    </w:p>
+    <w:p/>
     <w:p>
       <w:r>
         <w:t xml:space="preserve">Phase 1: </w:t>
       </w:r>
       <w:r>
-        <w:t>55730</w:t>
-      </w:r>
-    </w:p>
-    <w:p>
-      <w:r>
-        <w:t xml:space="preserve">Phase 3: </w:t>
-      </w:r>
-      <w:r>
-        <w:t>132148</w:t>
-      </w:r>
-    </w:p>
-    <w:p/>
-    <w:p/>
-    <w:p>
-      <w:r>
-        <w:rPr>
-          <w:b/>
-          <w:bCs/>
-          <w:u w:val="single"/>
-        </w:rPr>
-        <w:t>Distributed version</w:t>
-      </w:r>
-      <w:r>
-        <w:t xml:space="preserve"> (packed)</w:t>
-      </w:r>
-    </w:p>
-    <w:p/>
-    <w:p>
-      <w:r>
-        <w:t>Phase 1</w:t>
-      </w:r>
-      <w:r>
-        <w:t xml:space="preserve"> – AX+B</w:t>
-      </w:r>
-      <w:r>
+        <w:t xml:space="preserve">2 * </w:t>
+      </w:r>
+      <w:proofErr w:type="spellStart"/>
+      <w:r>
+        <w:t>Ax+B</w:t>
+      </w:r>
+      <w:proofErr w:type="spellEnd"/>
+      <w:r>
+        <w:t xml:space="preserve"> = 8</w:t>
+      </w:r>
+      <w:r>
+        <w:t xml:space="preserve"> x </w:t>
+      </w:r>
+      <w:r>
+        <w:t>N</w:t>
+      </w:r>
+    </w:p>
+    <w:p/>
+    <w:p>
+      <w:r>
+        <w:t>OT:</w:t>
+      </w:r>
+      <w:r>
+        <w:t xml:space="preserve"> </w:t>
+      </w:r>
+      <w:r>
+        <w:t xml:space="preserve">3 x </w:t>
+      </w:r>
+      <w:r>
+        <w:t>N</w:t>
+      </w:r>
+      <w:r>
+        <w:t xml:space="preserve"> </w:t>
+      </w:r>
+      <w:r>
+        <w:t xml:space="preserve"> </w:t>
+      </w:r>
+    </w:p>
+    <w:p/>
+    <w:p>
+      <w:pPr>
+        <w:rPr>
+          <w:sz w:val="32"/>
+          <w:szCs w:val="32"/>
+        </w:rPr>
+      </w:pPr>
+      <w:r>
+        <w:rPr>
+          <w:b/>
+          <w:bCs/>
+          <w:sz w:val="28"/>
+          <w:szCs w:val="28"/>
+          <w:u w:val="single"/>
+        </w:rPr>
+        <w:t>Runtime</w:t>
+      </w:r>
+      <w:r>
+        <w:rPr>
+          <w:sz w:val="32"/>
+          <w:szCs w:val="32"/>
+        </w:rPr>
         <w:t>:</w:t>
       </w:r>
-    </w:p>
-    <w:p>
-      <w:r>
-        <w:t>Party 1: 4028</w:t>
-      </w:r>
-    </w:p>
-    <w:p>
-      <w:r>
-        <w:t>Party 2: 3781</w:t>
-      </w:r>
-    </w:p>
-    <w:p/>
-    <w:p>
-      <w:r>
-        <w:t xml:space="preserve">Phase 2: </w:t>
-      </w:r>
-      <w:r>
-        <w:t>Share Conversion</w:t>
-      </w:r>
-      <w:r>
-        <w:t>:</w:t>
-      </w:r>
-    </w:p>
-    <w:p>
-      <w:r>
-        <w:t>Party 1: 1907</w:t>
-      </w:r>
-    </w:p>
-    <w:p>
-      <w:r>
-        <w:t>Party 2: 828</w:t>
-      </w:r>
-    </w:p>
-    <w:p/>
-    <w:p>
-      <w:r>
-        <w:t>Phase 3</w:t>
-      </w:r>
-      <w:r>
-        <w:t xml:space="preserve"> (both parties combined)</w:t>
-      </w:r>
-      <w:r>
-        <w:t>:</w:t>
+      <w:r>
+        <w:rPr>
+          <w:sz w:val="32"/>
+          <w:szCs w:val="32"/>
+        </w:rPr>
+        <w:br/>
+      </w:r>
+    </w:p>
+    <w:p>
+      <w:r>
+        <w:t xml:space="preserve">in </w:t>
+      </w:r>
+      <w:r>
+        <w:t>milliseconds</w:t>
       </w:r>
       <w:r>
         <w:t xml:space="preserve"> </w:t>
       </w:r>
       <w:r>
-        <w:t>115783</w:t>
-      </w:r>
-    </w:p>
-    <w:p/>
-    <w:p>
-      <w:r>
-        <w:t>Overall PRF</w:t>
-      </w:r>
-      <w:r>
-        <w:t>=132851</w:t>
-      </w:r>
-    </w:p>
-    <w:p/>
-    <w:p>
-      <w:r>
-        <w:t>Runtimes do not match computation analysis right now, probably because of a compiler issue.</w:t>
-      </w:r>
-      <w:r>
-        <w:t xml:space="preserve"> We will start working on AWS for this.</w:t>
-      </w:r>
-    </w:p>
+        <w:t xml:space="preserve"> for </w:t>
+      </w:r>
+      <w:r>
+        <w:t>1000 runs on AWS</w:t>
+      </w:r>
+      <w:r>
+        <w:t xml:space="preserve">, </w:t>
+      </w:r>
+      <w:r>
+        <w:t xml:space="preserve">instance </w:t>
+      </w:r>
+      <w:r>
+        <w:t>medium</w:t>
+      </w:r>
+      <w:r>
+        <w:t xml:space="preserve"> type)</w:t>
+      </w:r>
+    </w:p>
+    <w:p/>
+    <w:tbl>
+      <w:tblPr>
+        <w:tblStyle w:val="TableGrid"/>
+        <w:tblW w:w="0" w:type="auto"/>
+        <w:tblLook w:val="04A0" w:firstRow="1" w:lastRow="0" w:firstColumn="1" w:lastColumn="0" w:noHBand="0" w:noVBand="1"/>
+      </w:tblPr>
+      <w:tblGrid>
+        <w:gridCol w:w="3714"/>
+        <w:gridCol w:w="2772"/>
+      </w:tblGrid>
+      <w:tr>
+        <w:trPr>
+          <w:trHeight w:val="773"/>
+        </w:trPr>
+        <w:tc>
+          <w:tcPr>
+            <w:tcW w:w="3714" w:type="dxa"/>
+            <w:vAlign w:val="center"/>
+          </w:tcPr>
+          <w:p>
+            <w:pPr>
+              <w:jc w:val="center"/>
+              <w:rPr>
+                <w:b/>
+                <w:bCs/>
+              </w:rPr>
+            </w:pPr>
+            <w:proofErr w:type="spellStart"/>
+            <w:r>
+              <w:rPr>
+                <w:b/>
+                <w:bCs/>
+              </w:rPr>
+              <w:t>A</w:t>
+            </w:r>
+            <w:proofErr w:type="spellEnd"/>
+            <w:r>
+              <w:rPr>
+                <w:b/>
+                <w:bCs/>
+              </w:rPr>
+              <w:t>X + B</w:t>
+            </w:r>
+            <w:r>
+              <w:rPr>
+                <w:b/>
+                <w:bCs/>
+              </w:rPr>
+              <w:t xml:space="preserve"> </w:t>
+            </w:r>
+          </w:p>
+          <w:p>
+            <w:pPr>
+              <w:jc w:val="center"/>
+              <w:rPr>
+                <w:b/>
+                <w:bCs/>
+              </w:rPr>
+            </w:pPr>
+            <w:r>
+              <w:rPr>
+                <w:b/>
+                <w:bCs/>
+              </w:rPr>
+              <w:t>(Party 1)</w:t>
+            </w:r>
+          </w:p>
+        </w:tc>
+        <w:tc>
+          <w:tcPr>
+            <w:tcW w:w="2772" w:type="dxa"/>
+            <w:vAlign w:val="center"/>
+          </w:tcPr>
+          <w:p>
+            <w:pPr>
+              <w:jc w:val="center"/>
+            </w:pPr>
+            <w:r>
+              <w:t>10.34</w:t>
+            </w:r>
+          </w:p>
+        </w:tc>
+      </w:tr>
+      <w:tr>
+        <w:trPr>
+          <w:trHeight w:val="773"/>
+        </w:trPr>
+        <w:tc>
+          <w:tcPr>
+            <w:tcW w:w="3714" w:type="dxa"/>
+            <w:vAlign w:val="center"/>
+          </w:tcPr>
+          <w:p>
+            <w:pPr>
+              <w:jc w:val="center"/>
+              <w:rPr>
+                <w:b/>
+                <w:bCs/>
+              </w:rPr>
+            </w:pPr>
+            <w:r>
+              <w:rPr>
+                <w:b/>
+                <w:bCs/>
+              </w:rPr>
+              <w:t>AX + B</w:t>
+            </w:r>
+          </w:p>
+          <w:p>
+            <w:pPr>
+              <w:jc w:val="center"/>
+              <w:rPr>
+                <w:b/>
+                <w:bCs/>
+              </w:rPr>
+            </w:pPr>
+            <w:r>
+              <w:rPr>
+                <w:b/>
+                <w:bCs/>
+              </w:rPr>
+              <w:t>(Party 2)</w:t>
+            </w:r>
+          </w:p>
+        </w:tc>
+        <w:tc>
+          <w:tcPr>
+            <w:tcW w:w="2772" w:type="dxa"/>
+            <w:vAlign w:val="center"/>
+          </w:tcPr>
+          <w:p>
+            <w:pPr>
+              <w:jc w:val="center"/>
+            </w:pPr>
+            <w:r>
+              <w:t>11.09</w:t>
+            </w:r>
+          </w:p>
+        </w:tc>
+      </w:tr>
+      <w:tr>
+        <w:trPr>
+          <w:trHeight w:val="1547"/>
+        </w:trPr>
+        <w:tc>
+          <w:tcPr>
+            <w:tcW w:w="3714" w:type="dxa"/>
+            <w:vAlign w:val="center"/>
+          </w:tcPr>
+          <w:p>
+            <w:pPr>
+              <w:jc w:val="center"/>
+              <w:rPr>
+                <w:b/>
+                <w:bCs/>
+              </w:rPr>
+            </w:pPr>
+            <w:r>
+              <w:rPr>
+                <w:b/>
+                <w:bCs/>
+              </w:rPr>
+              <w:t>Share Conversion</w:t>
+            </w:r>
+            <w:r>
+              <w:rPr>
+                <w:b/>
+                <w:bCs/>
+              </w:rPr>
+              <w:t xml:space="preserve"> (Party 1)</w:t>
+            </w:r>
+          </w:p>
+        </w:tc>
+        <w:tc>
+          <w:tcPr>
+            <w:tcW w:w="2772" w:type="dxa"/>
+            <w:vAlign w:val="center"/>
+          </w:tcPr>
+          <w:p>
+            <w:pPr>
+              <w:jc w:val="center"/>
+            </w:pPr>
+            <w:r>
+              <w:t>2.76</w:t>
+            </w:r>
+          </w:p>
+        </w:tc>
+      </w:tr>
+      <w:tr>
+        <w:trPr>
+          <w:trHeight w:val="1547"/>
+        </w:trPr>
+        <w:tc>
+          <w:tcPr>
+            <w:tcW w:w="3714" w:type="dxa"/>
+            <w:vAlign w:val="center"/>
+          </w:tcPr>
+          <w:p>
+            <w:pPr>
+              <w:jc w:val="center"/>
+              <w:rPr>
+                <w:b/>
+                <w:bCs/>
+              </w:rPr>
+            </w:pPr>
+            <w:r>
+              <w:rPr>
+                <w:b/>
+                <w:bCs/>
+              </w:rPr>
+              <w:t>Share Conversion</w:t>
+            </w:r>
+            <w:r>
+              <w:rPr>
+                <w:b/>
+                <w:bCs/>
+              </w:rPr>
+              <w:t xml:space="preserve"> (Party 2)</w:t>
+            </w:r>
+          </w:p>
+        </w:tc>
+        <w:tc>
+          <w:tcPr>
+            <w:tcW w:w="2772" w:type="dxa"/>
+            <w:vAlign w:val="center"/>
+          </w:tcPr>
+          <w:p>
+            <w:pPr>
+              <w:jc w:val="center"/>
+            </w:pPr>
+            <w:r>
+              <w:t>3.75</w:t>
+            </w:r>
+          </w:p>
+        </w:tc>
+      </w:tr>
+      <w:tr>
+        <w:trPr>
+          <w:trHeight w:val="1547"/>
+        </w:trPr>
+        <w:tc>
+          <w:tcPr>
+            <w:tcW w:w="3714" w:type="dxa"/>
+            <w:vAlign w:val="center"/>
+          </w:tcPr>
+          <w:p>
+            <w:pPr>
+              <w:jc w:val="center"/>
+              <w:rPr>
+                <w:b/>
+                <w:bCs/>
+              </w:rPr>
+            </w:pPr>
+            <w:r>
+              <w:rPr>
+                <w:b/>
+                <w:bCs/>
+              </w:rPr>
+              <w:t>Phase 3</w:t>
+            </w:r>
+          </w:p>
+          <w:p>
+            <w:pPr>
+              <w:jc w:val="center"/>
+              <w:rPr>
+                <w:b/>
+                <w:bCs/>
+              </w:rPr>
+            </w:pPr>
+            <w:r>
+              <w:rPr>
+                <w:b/>
+                <w:bCs/>
+              </w:rPr>
+              <w:t>(Randomization</w:t>
+            </w:r>
+            <w:r>
+              <w:rPr>
+                <w:b/>
+                <w:bCs/>
+              </w:rPr>
+              <w:t xml:space="preserve"> – both parties together</w:t>
+            </w:r>
+            <w:r>
+              <w:rPr>
+                <w:b/>
+                <w:bCs/>
+              </w:rPr>
+              <w:t>)</w:t>
+            </w:r>
+          </w:p>
+        </w:tc>
+        <w:tc>
+          <w:tcPr>
+            <w:tcW w:w="2772" w:type="dxa"/>
+            <w:vAlign w:val="center"/>
+          </w:tcPr>
+          <w:p>
+            <w:pPr>
+              <w:jc w:val="center"/>
+            </w:pPr>
+            <w:r>
+              <w:t>23.50</w:t>
+            </w:r>
+          </w:p>
+        </w:tc>
+      </w:tr>
+      <w:tr>
+        <w:trPr>
+          <w:trHeight w:val="1547"/>
+        </w:trPr>
+        <w:tc>
+          <w:tcPr>
+            <w:tcW w:w="3714" w:type="dxa"/>
+            <w:vAlign w:val="center"/>
+          </w:tcPr>
+          <w:p>
+            <w:pPr>
+              <w:jc w:val="center"/>
+              <w:rPr>
+                <w:b/>
+                <w:bCs/>
+              </w:rPr>
+            </w:pPr>
+            <w:r>
+              <w:rPr>
+                <w:b/>
+                <w:bCs/>
+              </w:rPr>
+              <w:t>PRF</w:t>
+            </w:r>
+          </w:p>
+          <w:p>
+            <w:pPr>
+              <w:jc w:val="center"/>
+              <w:rPr>
+                <w:b/>
+                <w:bCs/>
+              </w:rPr>
+            </w:pPr>
+            <w:r>
+              <w:rPr>
+                <w:b/>
+                <w:bCs/>
+              </w:rPr>
+              <w:t>(entire PRF excluding preprocessing)</w:t>
+            </w:r>
+          </w:p>
+        </w:tc>
+        <w:tc>
+          <w:tcPr>
+            <w:tcW w:w="2772" w:type="dxa"/>
+            <w:vAlign w:val="center"/>
+          </w:tcPr>
+          <w:p>
+            <w:pPr>
+              <w:jc w:val="center"/>
+            </w:pPr>
+            <w:r>
+              <w:t>59.08</w:t>
+            </w:r>
+          </w:p>
+        </w:tc>
+      </w:tr>
+    </w:tbl>
+    <w:p/>
+    <w:p/>
     <w:p/>
     <w:sectPr>
       <w:pgSz w:w="12240" w:h="15840"/>
@@ -1256,6 +1620,22 @@
       </w:numPr>
     </w:pPr>
   </w:style>
+  <w:style w:type="table" w:styleId="TableGrid">
+    <w:name w:val="Table Grid"/>
+    <w:basedOn w:val="TableNormal"/>
+    <w:uiPriority w:val="39"/>
+    <w:rsid w:val="00CB673F"/>
+    <w:tblPr>
+      <w:tblBorders>
+        <w:top w:val="single" w:sz="4" w:space="0" w:color="auto"/>
+        <w:left w:val="single" w:sz="4" w:space="0" w:color="auto"/>
+        <w:bottom w:val="single" w:sz="4" w:space="0" w:color="auto"/>
+        <w:right w:val="single" w:sz="4" w:space="0" w:color="auto"/>
+        <w:insideH w:val="single" w:sz="4" w:space="0" w:color="auto"/>
+        <w:insideV w:val="single" w:sz="4" w:space="0" w:color="auto"/>
+      </w:tblBorders>
+    </w:tblPr>
+  </w:style>
 </w:styles>
 </file>
 

--- a/Documents/analysis/PRFanalysis.docx
+++ b/Documents/analysis/PRFanalysis.docx
@@ -182,7 +182,10 @@
         <w:t xml:space="preserve">Phase 2: </w:t>
       </w:r>
       <w:r>
-        <w:t xml:space="preserve"> 16 operations </w:t>
+        <w:t xml:space="preserve"> </w:t>
+      </w:r>
+      <w:r>
+        <w:t>0 operations</w:t>
       </w:r>
     </w:p>
     <w:p/>
@@ -717,21 +720,12 @@
                 <w:bCs/>
               </w:rPr>
             </w:pPr>
-            <w:proofErr w:type="spellStart"/>
-            <w:r>
-              <w:rPr>
-                <w:b/>
-                <w:bCs/>
-              </w:rPr>
-              <w:t>A</w:t>
-            </w:r>
-            <w:proofErr w:type="spellEnd"/>
-            <w:r>
-              <w:rPr>
-                <w:b/>
-                <w:bCs/>
-              </w:rPr>
-              <w:t>X + B</w:t>
+            <w:r>
+              <w:rPr>
+                <w:b/>
+                <w:bCs/>
+              </w:rPr>
+              <w:t>AX + B</w:t>
             </w:r>
             <w:r>
               <w:rPr>
